--- a/Presentation_projet.docx
+++ b/Presentation_projet.docx
@@ -21,7 +21,17 @@
           <w:szCs w:val="26"/>
           <w:u w:val="single"/>
         </w:rPr>
-        <w:t>Projet 2TL2 – Démineur</w:t>
+        <w:t xml:space="preserve">Projet 2TL2 – </w:t>
+      </w:r>
+      <w:r>
+        <w:rPr>
+          <w:rFonts w:ascii="Verdana" w:hAnsi="Verdana"/>
+          <w:b/>
+          <w:sz w:val="28"/>
+          <w:szCs w:val="26"/>
+          <w:u w:val="single"/>
+        </w:rPr>
+        <w:t>Jeu de l’oie</w:t>
       </w:r>
     </w:p>
     <w:p>
@@ -75,9 +85,8 @@
           <w:szCs w:val="26"/>
           <w:lang w:val="en-US"/>
         </w:rPr>
-        <w:t xml:space="preserve">HASSAINE </w:t>
-      </w:r>
-      <w:proofErr w:type="spellStart"/>
+        <w:t>HASSAINE C</w:t>
+      </w:r>
       <w:r>
         <w:rPr>
           <w:rFonts w:ascii="Verdana" w:hAnsi="Verdana"/>
@@ -85,28 +94,57 @@
           <w:szCs w:val="26"/>
           <w:lang w:val="en-US"/>
         </w:rPr>
-        <w:t>Célia</w:t>
-      </w:r>
-      <w:proofErr w:type="spellEnd"/>
-    </w:p>
-    <w:p>
-      <w:pPr>
+        <w:t>e</w:t>
+      </w:r>
+      <w:r>
         <w:rPr>
           <w:rFonts w:ascii="Verdana" w:hAnsi="Verdana"/>
           <w:sz w:val="26"/>
           <w:szCs w:val="26"/>
           <w:lang w:val="en-US"/>
         </w:rPr>
-      </w:pPr>
-      <w:r>
+        <w:t>lia</w:t>
+      </w:r>
+    </w:p>
+    <w:p>
+      <w:pPr>
         <w:rPr>
           <w:rFonts w:ascii="Verdana" w:hAnsi="Verdana"/>
           <w:sz w:val="26"/>
           <w:szCs w:val="26"/>
           <w:lang w:val="en-US"/>
         </w:rPr>
+      </w:pPr>
+      <w:r>
+        <w:rPr>
+          <w:rFonts w:ascii="Verdana" w:hAnsi="Verdana"/>
+          <w:sz w:val="26"/>
+          <w:szCs w:val="26"/>
+          <w:lang w:val="en-US"/>
+        </w:rPr>
         <w:t>VANDENEDE Kévin</w:t>
       </w:r>
+    </w:p>
+    <w:p>
+      <w:pPr>
+        <w:rPr>
+          <w:rFonts w:ascii="Verdana" w:hAnsi="Verdana"/>
+          <w:sz w:val="26"/>
+          <w:szCs w:val="26"/>
+          <w:lang w:val="en-US"/>
+        </w:rPr>
+      </w:pPr>
+      <w:r>
+        <w:rPr>
+          <w:rFonts w:ascii="Verdana" w:hAnsi="Verdana"/>
+          <w:sz w:val="26"/>
+          <w:szCs w:val="26"/>
+          <w:lang w:val="en-US"/>
+        </w:rPr>
+        <w:t>LEVEAU Arnaud</w:t>
+      </w:r>
+      <w:bookmarkStart w:id="0" w:name="_GoBack"/>
+      <w:bookmarkEnd w:id="0"/>
     </w:p>
     <w:p>
       <w:pPr>
@@ -273,6 +311,15 @@
           <w:szCs w:val="26"/>
         </w:rPr>
       </w:pPr>
+    </w:p>
+    <w:p>
+      <w:pPr>
+        <w:rPr>
+          <w:rFonts w:ascii="Verdana" w:hAnsi="Verdana"/>
+          <w:sz w:val="26"/>
+          <w:szCs w:val="26"/>
+        </w:rPr>
+      </w:pPr>
       <w:r>
         <w:rPr>
           <w:rFonts w:ascii="Verdana" w:hAnsi="Verdana"/>
@@ -352,15 +399,7 @@
           <w:sz w:val="26"/>
           <w:szCs w:val="26"/>
         </w:rPr>
-        <w:t>,</w:t>
-      </w:r>
-      <w:r>
-        <w:rPr>
-          <w:rFonts w:ascii="Verdana" w:hAnsi="Verdana"/>
-          <w:sz w:val="26"/>
-          <w:szCs w:val="26"/>
-        </w:rPr>
-        <w:t> </w:t>
+        <w:t xml:space="preserve"> : </w:t>
       </w:r>
       <w:r>
         <w:rPr>
@@ -543,6 +582,45 @@
         </w:rPr>
         <w:t xml:space="preserve">. </w:t>
       </w:r>
+      <w:r>
+        <w:rPr>
+          <w:rFonts w:ascii="Verdana" w:hAnsi="Verdana"/>
+          <w:sz w:val="26"/>
+          <w:szCs w:val="26"/>
+          <w:lang w:val="fr-FR"/>
+        </w:rPr>
+        <w:t>La technologie des Sockets sera privilégiée pour ce projet.</w:t>
+      </w:r>
+    </w:p>
+    <w:p>
+      <w:pPr>
+        <w:rPr>
+          <w:rFonts w:ascii="Verdana" w:hAnsi="Verdana"/>
+          <w:sz w:val="26"/>
+          <w:szCs w:val="26"/>
+          <w:lang w:val="fr-FR"/>
+        </w:rPr>
+      </w:pPr>
+    </w:p>
+    <w:p>
+      <w:pPr>
+        <w:rPr>
+          <w:rFonts w:ascii="Verdana" w:hAnsi="Verdana"/>
+          <w:sz w:val="26"/>
+          <w:szCs w:val="26"/>
+          <w:lang w:val="fr-FR"/>
+        </w:rPr>
+      </w:pPr>
+      <w:r>
+        <w:rPr>
+          <w:rFonts w:ascii="Verdana" w:hAnsi="Verdana"/>
+          <w:sz w:val="26"/>
+          <w:szCs w:val="26"/>
+          <w:lang w:val="fr-FR"/>
+        </w:rPr>
+        <w:lastRenderedPageBreak/>
+        <w:t>Ajouter une touche personnelle à ce jeu si connu d’un tout un chacun (personnalisation à définir dans le courant du projet).</w:t>
+      </w:r>
     </w:p>
     <w:p>
       <w:pPr>
@@ -604,7 +682,6 @@
           <w:sz w:val="26"/>
           <w:szCs w:val="26"/>
         </w:rPr>
-        <w:lastRenderedPageBreak/>
         <w:t>— L’application doit respecter l’architecture MVC avec deux interfaces utilisateurs (une interface console et une interface graphique)</w:t>
       </w:r>
     </w:p>
@@ -686,8 +763,6 @@
           <w:szCs w:val="26"/>
         </w:rPr>
       </w:pPr>
-      <w:bookmarkStart w:id="0" w:name="_GoBack"/>
-      <w:bookmarkEnd w:id="0"/>
     </w:p>
     <w:p>
       <w:pPr>
@@ -705,6 +780,15 @@
         </w:rPr>
         <w:t>4 - Délais de réalisation</w:t>
       </w:r>
+    </w:p>
+    <w:p>
+      <w:pPr>
+        <w:rPr>
+          <w:rFonts w:ascii="Verdana" w:hAnsi="Verdana"/>
+          <w:sz w:val="26"/>
+          <w:szCs w:val="26"/>
+        </w:rPr>
+      </w:pPr>
     </w:p>
     <w:p>
       <w:pPr>
